--- a/HW4/Assignment4_IT_Helpdesk_Evaluation.docx
+++ b/HW4/Assignment4_IT_Helpdesk_Evaluation.docx
@@ -3617,12 +3617,36 @@
         <w:rPr>
           <w:rStyle w:val="NormalTok"/>
         </w:rPr>
-        <w:t xml:space="preserve">(test[test</w:t>
+        <w:t xml:space="preserve">(test </w:t>
       </w:r>
       <w:r>
         <w:rPr>
           <w:rStyle w:val="OperatorTok"/>
         </w:rPr>
+        <w:t xml:space="preserve">%&gt;%</w:t>
+      </w:r>
+      <w:r>
+        <w:rPr>
+          <w:rStyle w:val="StringTok"/>
+        </w:rPr>
+        <w:t xml:space="preserve"> </w:t>
+      </w:r>
+      <w:r>
+        <w:rPr>
+          <w:rStyle w:val="KeywordTok"/>
+        </w:rPr>
+        <w:t xml:space="preserve">filter</w:t>
+      </w:r>
+      <w:r>
+        <w:rPr>
+          <w:rStyle w:val="NormalTok"/>
+        </w:rPr>
+        <w:t xml:space="preserve">(test</w:t>
+      </w:r>
+      <w:r>
+        <w:rPr>
+          <w:rStyle w:val="OperatorTok"/>
+        </w:rPr>
         <w:t xml:space="preserve">$</w:t>
       </w:r>
       <w:r>
@@ -3647,12 +3671,42 @@
         <w:rPr>
           <w:rStyle w:val="NormalTok"/>
         </w:rPr>
-        <w:t xml:space="preserve">,]) </w:t>
+        <w:t xml:space="preserve">, test</w:t>
       </w:r>
       <w:r>
         <w:rPr>
           <w:rStyle w:val="OperatorTok"/>
         </w:rPr>
+        <w:t xml:space="preserve">$</w:t>
+      </w:r>
+      <w:r>
+        <w:rPr>
+          <w:rStyle w:val="NormalTok"/>
+        </w:rPr>
+        <w:t xml:space="preserve">negative </w:t>
+      </w:r>
+      <w:r>
+        <w:rPr>
+          <w:rStyle w:val="OperatorTok"/>
+        </w:rPr>
+        <w:t xml:space="preserve">==</w:t>
+      </w:r>
+      <w:r>
+        <w:rPr>
+          <w:rStyle w:val="StringTok"/>
+        </w:rPr>
+        <w:t xml:space="preserve"> "No"</w:t>
+      </w:r>
+      <w:r>
+        <w:rPr>
+          <w:rStyle w:val="NormalTok"/>
+        </w:rPr>
+        <w:t xml:space="preserve">)) </w:t>
+      </w:r>
+      <w:r>
+        <w:rPr>
+          <w:rStyle w:val="OperatorTok"/>
+        </w:rPr>
         <w:t xml:space="preserve">/</w:t>
       </w:r>
       <w:r>
@@ -3671,12 +3725,36 @@
         <w:rPr>
           <w:rStyle w:val="NormalTok"/>
         </w:rPr>
-        <w:t xml:space="preserve">(test[test</w:t>
+        <w:t xml:space="preserve">(test </w:t>
       </w:r>
       <w:r>
         <w:rPr>
           <w:rStyle w:val="OperatorTok"/>
         </w:rPr>
+        <w:t xml:space="preserve">%&gt;%</w:t>
+      </w:r>
+      <w:r>
+        <w:rPr>
+          <w:rStyle w:val="StringTok"/>
+        </w:rPr>
+        <w:t xml:space="preserve"> </w:t>
+      </w:r>
+      <w:r>
+        <w:rPr>
+          <w:rStyle w:val="KeywordTok"/>
+        </w:rPr>
+        <w:t xml:space="preserve">filter</w:t>
+      </w:r>
+      <w:r>
+        <w:rPr>
+          <w:rStyle w:val="NormalTok"/>
+        </w:rPr>
+        <w:t xml:space="preserve">(test</w:t>
+      </w:r>
+      <w:r>
+        <w:rPr>
+          <w:rStyle w:val="OperatorTok"/>
+        </w:rPr>
         <w:t xml:space="preserve">$</w:t>
       </w:r>
       <w:r>
@@ -3701,7 +3779,7 @@
         <w:rPr>
           <w:rStyle w:val="NormalTok"/>
         </w:rPr>
-        <w:t xml:space="preserve">,])</w:t>
+        <w:t xml:space="preserve">))</w:t>
       </w:r>
     </w:p>
     <w:p>
@@ -3712,7 +3790,7 @@
         <w:rPr>
           <w:rStyle w:val="VerbatimChar"/>
         </w:rPr>
-        <w:t xml:space="preserve">## [1] 0.04752109</w:t>
+        <w:t xml:space="preserve">## [1] 0.0205719</w:t>
       </w:r>
     </w:p>
     <w:p>
